--- a/Notes/note01.docx
+++ b/Notes/note01.docx
@@ -233,6 +233,13 @@
         </w:numPr>
         <w:ind w:left="425" w:leftChars="0" w:hanging="425" w:firstLineChars="0"/>
       </w:pPr>
+      <w:r>
+        <w:rPr>
+          <w:rFonts w:hint="eastAsia"/>
+          <w:lang w:val="en-US" w:eastAsia="zh-CN"/>
+        </w:rPr>
+        <w:t>static修饰局部变量，</w:t>
+      </w:r>
       <w:bookmarkStart w:id="0" w:name="_GoBack"/>
       <w:bookmarkEnd w:id="0"/>
     </w:p>
@@ -356,7 +363,7 @@
     <w:lsdException w:qFormat="1" w:unhideWhenUsed="0" w:uiPriority="0" w:semiHidden="0" w:name="Title"/>
     <w:lsdException w:unhideWhenUsed="0" w:uiPriority="0" w:semiHidden="0" w:name="Closing"/>
     <w:lsdException w:unhideWhenUsed="0" w:uiPriority="0" w:semiHidden="0" w:name="Signature"/>
-    <w:lsdException w:unhideWhenUsed="0" w:uiPriority="0" w:name="Default Paragraph Font"/>
+    <w:lsdException w:qFormat="1" w:unhideWhenUsed="0" w:uiPriority="0" w:name="Default Paragraph Font"/>
     <w:lsdException w:unhideWhenUsed="0" w:uiPriority="0" w:semiHidden="0" w:name="Body Text"/>
     <w:lsdException w:unhideWhenUsed="0" w:uiPriority="0" w:semiHidden="0" w:name="Body Text Indent"/>
     <w:lsdException w:unhideWhenUsed="0" w:uiPriority="0" w:semiHidden="0" w:name="List Continue"/>
@@ -560,6 +567,7 @@
     <w:name w:val="heading 1"/>
     <w:basedOn w:val="1"/>
     <w:next w:val="1"/>
+    <w:autoRedefine/>
     <w:qFormat/>
     <w:uiPriority w:val="0"/>
     <w:pPr>
@@ -576,7 +584,9 @@
   </w:style>
   <w:style w:type="character" w:default="1" w:styleId="4">
     <w:name w:val="Default Paragraph Font"/>
+    <w:autoRedefine/>
     <w:semiHidden/>
+    <w:qFormat/>
     <w:uiPriority w:val="0"/>
   </w:style>
   <w:style w:type="table" w:default="1" w:styleId="3">

--- a/Notes/note01.docx
+++ b/Notes/note01.docx
@@ -240,8 +240,40 @@
         </w:rPr>
         <w:t>static修饰局部变量，</w:t>
       </w:r>
+    </w:p>
+    <w:p>
+      <w:pPr>
+        <w:numPr>
+          <w:ilvl w:val="0"/>
+          <w:numId w:val="1"/>
+        </w:numPr>
+        <w:ind w:left="425" w:leftChars="0" w:hanging="425" w:firstLineChars="0"/>
+      </w:pPr>
+      <w:r>
+        <w:rPr>
+          <w:rFonts w:hint="eastAsia"/>
+          <w:lang w:val="en-US" w:eastAsia="zh-CN"/>
+        </w:rPr>
+        <w:t>栈区分配内存地址，vsX86环境下，</w:t>
+      </w:r>
       <w:bookmarkStart w:id="0" w:name="_GoBack"/>
       <w:bookmarkEnd w:id="0"/>
+      <w:r>
+        <w:rPr>
+          <w:rFonts w:hint="eastAsia"/>
+          <w:lang w:val="en-US" w:eastAsia="zh-CN"/>
+        </w:rPr>
+        <w:t>按照定义顺序先使用高地址，再使用低地址。</w:t>
+      </w:r>
+    </w:p>
+    <w:p>
+      <w:pPr>
+        <w:numPr>
+          <w:ilvl w:val="0"/>
+          <w:numId w:val="1"/>
+        </w:numPr>
+        <w:ind w:left="425" w:leftChars="0" w:hanging="425" w:firstLineChars="0"/>
+      </w:pPr>
     </w:p>
     <w:p/>
     <w:sectPr>

--- a/Notes/note01.docx
+++ b/Notes/note01.docx
@@ -254,26 +254,51 @@
           <w:rFonts w:hint="eastAsia"/>
           <w:lang w:val="en-US" w:eastAsia="zh-CN"/>
         </w:rPr>
-        <w:t>栈区分配内存地址，vsX86环境下，</w:t>
-      </w:r>
+        <w:t>栈区分配内存地址，vsX86环境下，按照定义顺序先使用高地址，再使用低地址。</w:t>
+      </w:r>
+    </w:p>
+    <w:p>
+      <w:pPr>
+        <w:numPr>
+          <w:ilvl w:val="0"/>
+          <w:numId w:val="1"/>
+        </w:numPr>
+        <w:ind w:left="425" w:leftChars="0" w:hanging="425" w:firstLineChars="0"/>
+      </w:pPr>
+      <w:r>
+        <w:rPr>
+          <w:rFonts w:hint="eastAsia"/>
+          <w:lang w:val="en-US" w:eastAsia="zh-CN"/>
+        </w:rPr>
+        <w:t>野指针：未初始化，越界访问，指向释放空间。要避免返回局部变量的地址。</w:t>
+      </w:r>
+    </w:p>
+    <w:p>
+      <w:pPr>
+        <w:numPr>
+          <w:ilvl w:val="0"/>
+          <w:numId w:val="1"/>
+        </w:numPr>
+        <w:ind w:left="425" w:leftChars="0" w:hanging="425" w:firstLineChars="0"/>
+      </w:pPr>
+      <w:r>
+        <w:rPr>
+          <w:rFonts w:hint="eastAsia"/>
+          <w:lang w:val="en-US" w:eastAsia="zh-CN"/>
+        </w:rPr>
+        <w:t>assert(P != NULL)，为真：程序正常运行。为假：程序中断。#define NDEBUG：不需要做断言时，写在#include &lt;assert.h&gt;之前。</w:t>
+      </w:r>
+    </w:p>
+    <w:p>
+      <w:pPr>
+        <w:numPr>
+          <w:ilvl w:val="0"/>
+          <w:numId w:val="1"/>
+        </w:numPr>
+        <w:ind w:left="425" w:leftChars="0" w:hanging="425" w:firstLineChars="0"/>
+      </w:pPr>
       <w:bookmarkStart w:id="0" w:name="_GoBack"/>
       <w:bookmarkEnd w:id="0"/>
-      <w:r>
-        <w:rPr>
-          <w:rFonts w:hint="eastAsia"/>
-          <w:lang w:val="en-US" w:eastAsia="zh-CN"/>
-        </w:rPr>
-        <w:t>按照定义顺序先使用高地址，再使用低地址。</w:t>
-      </w:r>
-    </w:p>
-    <w:p>
-      <w:pPr>
-        <w:numPr>
-          <w:ilvl w:val="0"/>
-          <w:numId w:val="1"/>
-        </w:numPr>
-        <w:ind w:left="425" w:leftChars="0" w:hanging="425" w:firstLineChars="0"/>
-      </w:pPr>
     </w:p>
     <w:p/>
     <w:sectPr>

--- a/Notes/note01.docx
+++ b/Notes/note01.docx
@@ -297,8 +297,63 @@
         </w:numPr>
         <w:ind w:left="425" w:leftChars="0" w:hanging="425" w:firstLineChars="0"/>
       </w:pPr>
+      <w:r>
+        <w:rPr>
+          <w:rFonts w:hint="eastAsia"/>
+          <w:lang w:val="en-US" w:eastAsia="zh-CN"/>
+        </w:rPr>
+        <w:t>指针比较大小，允许跟数组最大长度的后一个地址比较，不允许跟首地址的前一个地址比较，原因是前一个地址表示的字段可能用来维护数组的长度。</w:t>
+      </w:r>
+    </w:p>
+    <w:p>
+      <w:pPr>
+        <w:numPr>
+          <w:ilvl w:val="0"/>
+          <w:numId w:val="1"/>
+        </w:numPr>
+        <w:ind w:left="425" w:leftChars="0" w:hanging="425" w:firstLineChars="0"/>
+      </w:pPr>
+      <w:r>
+        <w:rPr>
+          <w:rFonts w:hint="eastAsia"/>
+          <w:lang w:val="en-US" w:eastAsia="zh-CN"/>
+        </w:rPr>
+        <w:t xml:space="preserve">结构体变量初始化：{.成员变量名=  } </w:t>
+      </w:r>
+    </w:p>
+    <w:p>
+      <w:pPr>
+        <w:numPr>
+          <w:ilvl w:val="0"/>
+          <w:numId w:val="1"/>
+        </w:numPr>
+        <w:ind w:left="425" w:leftChars="0" w:hanging="425" w:firstLineChars="0"/>
+      </w:pPr>
+      <w:r>
+        <w:rPr>
+          <w:rFonts w:hint="eastAsia"/>
+          <w:lang w:val="en-US" w:eastAsia="zh-CN"/>
+        </w:rPr>
+        <w:t>调试：数组传参，看形参的数组元素， 数组名,10   显示数组元素</w:t>
+      </w:r>
+    </w:p>
+    <w:p>
+      <w:pPr>
+        <w:numPr>
+          <w:ilvl w:val="0"/>
+          <w:numId w:val="1"/>
+        </w:numPr>
+        <w:ind w:left="425" w:leftChars="0" w:hanging="425" w:firstLineChars="0"/>
+      </w:pPr>
       <w:bookmarkStart w:id="0" w:name="_GoBack"/>
       <w:bookmarkEnd w:id="0"/>
+      <w:r>
+        <w:rPr>
+          <w:rFonts w:hint="eastAsia"/>
+          <w:lang w:val="en-US" w:eastAsia="zh-CN"/>
+        </w:rPr>
+        <w:t xml:space="preserve"> </w:t>
+      </w:r>
     </w:p>
     <w:p/>
     <w:sectPr>

--- a/Notes/note01.docx
+++ b/Notes/note01.docx
@@ -345,6 +345,45 @@
         </w:numPr>
         <w:ind w:left="425" w:leftChars="0" w:hanging="425" w:firstLineChars="0"/>
       </w:pPr>
+      <w:r>
+        <w:rPr>
+          <w:rFonts w:hint="eastAsia"/>
+          <w:lang w:val="en-US" w:eastAsia="zh-CN"/>
+        </w:rPr>
+        <w:t>小端字节序储存：内存由低到高编址，数据的低位字节存到低地址开始，到高位字节存到高地址结束。大端字节序储存：数据的高位字节存到低地址开始，到低位字节存到高地址结束。</w:t>
+      </w:r>
+    </w:p>
+    <w:p>
+      <w:pPr>
+        <w:numPr>
+          <w:ilvl w:val="0"/>
+          <w:numId w:val="1"/>
+        </w:numPr>
+        <w:ind w:left="425" w:leftChars="0" w:hanging="425" w:firstLineChars="0"/>
+      </w:pPr>
+      <w:r>
+        <w:rPr>
+          <w:rFonts w:hint="eastAsia"/>
+          <w:lang w:val="en-US" w:eastAsia="zh-CN"/>
+        </w:rPr>
+        <w:t>整形提升：32位原码&gt;&gt;&gt;反码&gt;&gt;&gt;补码&gt;&gt;&gt;截取&gt;&gt;&gt;整形提升&gt;&gt;&gt;根据类型+最高位符号位填补</w:t>
+      </w:r>
+    </w:p>
+    <w:p>
+      <w:pPr>
+        <w:numPr>
+          <w:ilvl w:val="0"/>
+          <w:numId w:val="1"/>
+        </w:numPr>
+        <w:ind w:left="425" w:leftChars="0" w:hanging="425" w:firstLineChars="0"/>
+      </w:pPr>
+      <w:r>
+        <w:rPr>
+          <w:rFonts w:hint="eastAsia"/>
+          <w:lang w:val="en-US" w:eastAsia="zh-CN"/>
+        </w:rPr>
+        <w:t>整形提升：</w:t>
+      </w:r>
       <w:bookmarkStart w:id="0" w:name="_GoBack"/>
       <w:bookmarkEnd w:id="0"/>
       <w:r>
@@ -352,8 +391,17 @@
           <w:rFonts w:hint="eastAsia"/>
           <w:lang w:val="en-US" w:eastAsia="zh-CN"/>
         </w:rPr>
-        <w:t xml:space="preserve"> </w:t>
-      </w:r>
+        <w:t>对于short与char类型。有符号（变量的类型，char一般默认有符号），前面补符号位；无符号，前面补0</w:t>
+      </w:r>
+    </w:p>
+    <w:p>
+      <w:pPr>
+        <w:numPr>
+          <w:ilvl w:val="0"/>
+          <w:numId w:val="1"/>
+        </w:numPr>
+        <w:ind w:left="425" w:leftChars="0" w:hanging="425" w:firstLineChars="0"/>
+      </w:pPr>
     </w:p>
     <w:p/>
     <w:sectPr>

--- a/Notes/note01.docx
+++ b/Notes/note01.docx
@@ -382,26 +382,114 @@
           <w:rFonts w:hint="eastAsia"/>
           <w:lang w:val="en-US" w:eastAsia="zh-CN"/>
         </w:rPr>
-        <w:t>整形提升：</w:t>
-      </w:r>
+        <w:t>整形提升：对于short与char类型。有符号（变量的类型，char一般默认有符号），前面补符号位；无符号，前面补0</w:t>
+      </w:r>
+    </w:p>
+    <w:p>
+      <w:pPr>
+        <w:numPr>
+          <w:ilvl w:val="0"/>
+          <w:numId w:val="1"/>
+        </w:numPr>
+        <w:ind w:left="425" w:leftChars="0" w:hanging="425" w:firstLineChars="0"/>
+      </w:pPr>
+      <w:r>
+        <w:rPr>
+          <w:rFonts w:hint="eastAsia"/>
+          <w:lang w:val="en-US" w:eastAsia="zh-CN"/>
+        </w:rPr>
+        <w:t>浮点数在内存中的存储：(-1)</w:t>
+      </w:r>
+      <w:r>
+        <w:rPr>
+          <w:rFonts w:hint="eastAsia"/>
+          <w:vertAlign w:val="superscript"/>
+          <w:lang w:val="en-US" w:eastAsia="zh-CN"/>
+        </w:rPr>
+        <w:t>S</w:t>
+      </w:r>
+      <w:r>
+        <w:rPr>
+          <w:rFonts w:hint="eastAsia"/>
+          <w:lang w:val="en-US" w:eastAsia="zh-CN"/>
+        </w:rPr>
+        <w:t>*M*2</w:t>
+      </w:r>
+      <w:r>
+        <w:rPr>
+          <w:rFonts w:hint="eastAsia"/>
+          <w:vertAlign w:val="superscript"/>
+          <w:lang w:val="en-US" w:eastAsia="zh-CN"/>
+        </w:rPr>
+        <w:t xml:space="preserve">E  </w:t>
+      </w:r>
+      <w:r>
+        <w:rPr>
+          <w:rFonts w:hint="eastAsia"/>
+          <w:vertAlign w:val="baseline"/>
+          <w:lang w:val="en-US" w:eastAsia="zh-CN"/>
+        </w:rPr>
+        <w:t xml:space="preserve">  s(1bit)E(8bit)M(23bit)   E：指数+127存储  M：不存1.   只存小数部分，实际上前面这个1放进去了</w:t>
+      </w:r>
+    </w:p>
+    <w:p>
+      <w:pPr>
+        <w:numPr>
+          <w:ilvl w:val="0"/>
+          <w:numId w:val="1"/>
+        </w:numPr>
+        <w:ind w:left="425" w:leftChars="0" w:hanging="425" w:firstLineChars="0"/>
+      </w:pPr>
+      <w:r>
+        <w:rPr>
+          <w:rFonts w:hint="eastAsia"/>
+          <w:lang w:val="en-US" w:eastAsia="zh-CN"/>
+        </w:rPr>
+        <w:t>字符串的值是首字符的地址。</w:t>
+      </w:r>
+    </w:p>
+    <w:p>
+      <w:pPr>
+        <w:numPr>
+          <w:ilvl w:val="0"/>
+          <w:numId w:val="1"/>
+        </w:numPr>
+        <w:ind w:left="425" w:leftChars="0" w:hanging="425" w:firstLineChars="0"/>
+      </w:pPr>
+      <w:r>
+        <w:rPr>
+          <w:rFonts w:hint="eastAsia"/>
+          <w:lang w:val="en-US" w:eastAsia="zh-CN"/>
+        </w:rPr>
+        <w:t>sizeof(arr):计算整个数组的大小；&amp;arr+1：跳过整个数组。</w:t>
+      </w:r>
+    </w:p>
+    <w:p>
+      <w:pPr>
+        <w:numPr>
+          <w:ilvl w:val="0"/>
+          <w:numId w:val="1"/>
+        </w:numPr>
+        <w:ind w:left="425" w:leftChars="0" w:hanging="425" w:firstLineChars="0"/>
+      </w:pPr>
+      <w:r>
+        <w:rPr>
+          <w:rFonts w:hint="eastAsia"/>
+          <w:lang w:val="en-US" w:eastAsia="zh-CN"/>
+        </w:rPr>
+        <w:t>数组传参：形参的本质是首元素指针，即便是数组形式。</w:t>
+      </w:r>
+    </w:p>
+    <w:p>
+      <w:pPr>
+        <w:numPr>
+          <w:ilvl w:val="0"/>
+          <w:numId w:val="1"/>
+        </w:numPr>
+        <w:ind w:left="425" w:leftChars="0" w:hanging="425" w:firstLineChars="0"/>
+      </w:pPr>
       <w:bookmarkStart w:id="0" w:name="_GoBack"/>
       <w:bookmarkEnd w:id="0"/>
-      <w:r>
-        <w:rPr>
-          <w:rFonts w:hint="eastAsia"/>
-          <w:lang w:val="en-US" w:eastAsia="zh-CN"/>
-        </w:rPr>
-        <w:t>对于short与char类型。有符号（变量的类型，char一般默认有符号），前面补符号位；无符号，前面补0</w:t>
-      </w:r>
-    </w:p>
-    <w:p>
-      <w:pPr>
-        <w:numPr>
-          <w:ilvl w:val="0"/>
-          <w:numId w:val="1"/>
-        </w:numPr>
-        <w:ind w:left="425" w:leftChars="0" w:hanging="425" w:firstLineChars="0"/>
-      </w:pPr>
     </w:p>
     <w:p/>
     <w:sectPr>
@@ -709,6 +797,7 @@
   </w:latentStyles>
   <w:style w:type="paragraph" w:default="1" w:styleId="1">
     <w:name w:val="Normal"/>
+    <w:autoRedefine/>
     <w:qFormat/>
     <w:uiPriority w:val="0"/>
     <w:pPr>

--- a/Notes/note01.docx
+++ b/Notes/note01.docx
@@ -488,8 +488,24 @@
         </w:numPr>
         <w:ind w:left="425" w:leftChars="0" w:hanging="425" w:firstLineChars="0"/>
       </w:pPr>
+      <w:r>
+        <w:rPr>
+          <w:rFonts w:hint="eastAsia"/>
+          <w:lang w:val="en-US" w:eastAsia="zh-CN"/>
+        </w:rPr>
+        <w:t>数组指针：二维数组传参，形参要么是数组指针，要么是二维数组。</w:t>
+      </w:r>
       <w:bookmarkStart w:id="0" w:name="_GoBack"/>
       <w:bookmarkEnd w:id="0"/>
+    </w:p>
+    <w:p>
+      <w:pPr>
+        <w:numPr>
+          <w:ilvl w:val="0"/>
+          <w:numId w:val="1"/>
+        </w:numPr>
+        <w:ind w:left="425" w:leftChars="0" w:hanging="425" w:firstLineChars="0"/>
+      </w:pPr>
     </w:p>
     <w:p/>
     <w:sectPr>

--- a/Notes/note01.docx
+++ b/Notes/note01.docx
@@ -30,22 +30,6 @@
           <w:rFonts w:hint="eastAsia"/>
           <w:lang w:val="en-US" w:eastAsia="zh-CN"/>
         </w:rPr>
-        <w:t>关键字、库函数、</w:t>
-      </w:r>
-    </w:p>
-    <w:p>
-      <w:pPr>
-        <w:numPr>
-          <w:ilvl w:val="0"/>
-          <w:numId w:val="1"/>
-        </w:numPr>
-        <w:ind w:left="425" w:leftChars="0" w:hanging="425" w:firstLineChars="0"/>
-      </w:pPr>
-      <w:r>
-        <w:rPr>
-          <w:rFonts w:hint="eastAsia"/>
-          <w:lang w:val="en-US" w:eastAsia="zh-CN"/>
-        </w:rPr>
         <w:t>字符串隐含 \0 的结束标志，定义字符串时需加上；strlen函数返回值是字符串 \0 之前的字符个数。</w:t>
       </w:r>
     </w:p>
@@ -62,441 +46,469 @@
           <w:rFonts w:hint="eastAsia"/>
           <w:lang w:val="en-US" w:eastAsia="zh-CN"/>
         </w:rPr>
-        <w:t>转义字符：\ddd：表示3位八进制数。 \xdd：表示2位十六进制数。\0：null值，ASCII码为0.</w:t>
-      </w:r>
-    </w:p>
-    <w:p>
-      <w:pPr>
-        <w:numPr>
-          <w:ilvl w:val="0"/>
-          <w:numId w:val="1"/>
-        </w:numPr>
-        <w:ind w:left="425" w:leftChars="0" w:hanging="425" w:firstLineChars="0"/>
-      </w:pPr>
-      <w:r>
-        <w:rPr>
-          <w:rFonts w:hint="eastAsia"/>
-          <w:lang w:val="en-US" w:eastAsia="zh-CN"/>
-        </w:rPr>
-        <w:t>sizeof关键字或运算符，优先级高于算术运算符，计算类型的长度，表达式不真实计算。</w:t>
-      </w:r>
-    </w:p>
-    <w:p>
-      <w:pPr>
-        <w:numPr>
-          <w:ilvl w:val="0"/>
-          <w:numId w:val="1"/>
-        </w:numPr>
-        <w:ind w:left="425" w:leftChars="0" w:hanging="425" w:firstLineChars="0"/>
-      </w:pPr>
-      <w:r>
-        <w:rPr>
-          <w:rFonts w:hint="eastAsia"/>
-          <w:lang w:val="en-US" w:eastAsia="zh-CN"/>
-        </w:rPr>
-        <w:t>signed与unsigned：int、char默认有符号，有符合打印%d，无符号打印%u。</w:t>
-      </w:r>
-    </w:p>
-    <w:p>
-      <w:pPr>
-        <w:numPr>
-          <w:ilvl w:val="0"/>
-          <w:numId w:val="1"/>
-        </w:numPr>
-        <w:ind w:left="425" w:leftChars="0" w:hanging="425" w:firstLineChars="0"/>
-      </w:pPr>
-      <w:r>
-        <w:rPr>
-          <w:rFonts w:hint="eastAsia"/>
-          <w:lang w:val="en-US" w:eastAsia="zh-CN"/>
-        </w:rPr>
-        <w:t>浮点数：默认double，float类型需后面加f。</w:t>
-      </w:r>
-    </w:p>
-    <w:p>
-      <w:pPr>
-        <w:numPr>
-          <w:ilvl w:val="0"/>
-          <w:numId w:val="1"/>
-        </w:numPr>
-        <w:ind w:left="425" w:leftChars="0" w:hanging="425" w:firstLineChars="0"/>
-      </w:pPr>
-      <w:r>
-        <w:rPr>
-          <w:rFonts w:hint="eastAsia"/>
-          <w:lang w:val="en-US" w:eastAsia="zh-CN"/>
-        </w:rPr>
-        <w:t>局部变量在栈区，需初始化；全局变量在静态区，默认为0。</w:t>
-      </w:r>
-    </w:p>
-    <w:p>
-      <w:pPr>
-        <w:numPr>
-          <w:ilvl w:val="0"/>
-          <w:numId w:val="1"/>
-        </w:numPr>
-        <w:ind w:left="425" w:leftChars="0" w:hanging="425" w:firstLineChars="0"/>
-      </w:pPr>
-      <w:r>
-        <w:rPr>
-          <w:rFonts w:hint="eastAsia"/>
-          <w:lang w:val="en-US" w:eastAsia="zh-CN"/>
-        </w:rPr>
-        <w:t>负数求模，符号由第一个操作数决定。</w:t>
-      </w:r>
-    </w:p>
-    <w:p>
-      <w:pPr>
-        <w:numPr>
-          <w:ilvl w:val="0"/>
-          <w:numId w:val="1"/>
-        </w:numPr>
-        <w:ind w:left="425" w:leftChars="0" w:hanging="425" w:firstLineChars="0"/>
-      </w:pPr>
-      <w:r>
-        <w:rPr>
-          <w:rFonts w:hint="eastAsia"/>
-          <w:lang w:val="en-US" w:eastAsia="zh-CN"/>
-        </w:rPr>
-        <w:t>scanf：除%c外，都会跳过前面的空白字符。%s：直到空白字符结束，末尾加\0字符串结束标识符，一般指定字符串最大长度。%*：忽略输入时参数之间的间隔符。返回值：成功读取的参数个数，读取错误或文本末尾时返回-1（EOF）。</w:t>
-      </w:r>
-    </w:p>
-    <w:p>
-      <w:pPr>
-        <w:numPr>
-          <w:ilvl w:val="0"/>
-          <w:numId w:val="1"/>
-        </w:numPr>
-        <w:ind w:left="425" w:leftChars="0" w:hanging="425" w:firstLineChars="0"/>
-      </w:pPr>
-      <w:r>
-        <w:rPr>
-          <w:rFonts w:hint="eastAsia"/>
-          <w:lang w:val="en-US" w:eastAsia="zh-CN"/>
-        </w:rPr>
-        <w:t>常量建议放在==的左边。</w:t>
-      </w:r>
-    </w:p>
-    <w:p>
-      <w:pPr>
-        <w:numPr>
-          <w:ilvl w:val="0"/>
-          <w:numId w:val="1"/>
-        </w:numPr>
-        <w:ind w:left="425" w:leftChars="0" w:hanging="425" w:firstLineChars="0"/>
-      </w:pPr>
-      <w:r>
-        <w:rPr>
-          <w:rFonts w:hint="eastAsia"/>
-          <w:lang w:val="en-US" w:eastAsia="zh-CN"/>
-        </w:rPr>
-        <w:t>逻辑运算符：左值满足条件就结束，后续表达式不计算。</w:t>
-      </w:r>
-    </w:p>
-    <w:p>
-      <w:pPr>
-        <w:numPr>
-          <w:ilvl w:val="0"/>
-          <w:numId w:val="1"/>
-        </w:numPr>
-        <w:ind w:left="425" w:leftChars="0" w:hanging="425" w:firstLineChars="0"/>
-      </w:pPr>
-      <w:r>
-        <w:rPr>
-          <w:rFonts w:hint="eastAsia"/>
-          <w:lang w:val="en-US" w:eastAsia="zh-CN"/>
-        </w:rPr>
-        <w:t>数组的类型：把数组名去掉剩余就是数组的类型。</w:t>
-      </w:r>
-    </w:p>
-    <w:p>
-      <w:pPr>
-        <w:numPr>
-          <w:ilvl w:val="0"/>
-          <w:numId w:val="1"/>
-        </w:numPr>
-        <w:ind w:left="425" w:leftChars="0" w:hanging="425" w:firstLineChars="0"/>
-      </w:pPr>
-      <w:r>
-        <w:rPr>
-          <w:rFonts w:hint="eastAsia"/>
-          <w:lang w:val="en-US" w:eastAsia="zh-CN"/>
-        </w:rPr>
-        <w:t xml:space="preserve">四舍五入：(int)((b*100)+0.5)/100.0;  </w:t>
-      </w:r>
-    </w:p>
-    <w:p>
-      <w:pPr>
-        <w:numPr>
-          <w:ilvl w:val="0"/>
-          <w:numId w:val="1"/>
-        </w:numPr>
-        <w:ind w:left="425" w:leftChars="0" w:hanging="425" w:firstLineChars="0"/>
-      </w:pPr>
-      <w:r>
-        <w:rPr>
-          <w:rFonts w:hint="eastAsia"/>
-          <w:lang w:val="en-US" w:eastAsia="zh-CN"/>
-        </w:rPr>
-        <w:t>static修饰局部变量，</w:t>
-      </w:r>
-    </w:p>
-    <w:p>
-      <w:pPr>
-        <w:numPr>
-          <w:ilvl w:val="0"/>
-          <w:numId w:val="1"/>
-        </w:numPr>
-        <w:ind w:left="425" w:leftChars="0" w:hanging="425" w:firstLineChars="0"/>
-      </w:pPr>
-      <w:r>
-        <w:rPr>
-          <w:rFonts w:hint="eastAsia"/>
-          <w:lang w:val="en-US" w:eastAsia="zh-CN"/>
-        </w:rPr>
-        <w:t>栈区分配内存地址，vsX86环境下，按照定义顺序先使用高地址，再使用低地址。</w:t>
-      </w:r>
-    </w:p>
-    <w:p>
-      <w:pPr>
-        <w:numPr>
-          <w:ilvl w:val="0"/>
-          <w:numId w:val="1"/>
-        </w:numPr>
-        <w:ind w:left="425" w:leftChars="0" w:hanging="425" w:firstLineChars="0"/>
-      </w:pPr>
-      <w:r>
-        <w:rPr>
-          <w:rFonts w:hint="eastAsia"/>
-          <w:lang w:val="en-US" w:eastAsia="zh-CN"/>
-        </w:rPr>
-        <w:t>野指针：未初始化，越界访问，指向释放空间。要避免返回局部变量的地址。</w:t>
-      </w:r>
-    </w:p>
-    <w:p>
-      <w:pPr>
-        <w:numPr>
-          <w:ilvl w:val="0"/>
-          <w:numId w:val="1"/>
-        </w:numPr>
-        <w:ind w:left="425" w:leftChars="0" w:hanging="425" w:firstLineChars="0"/>
-      </w:pPr>
-      <w:r>
-        <w:rPr>
-          <w:rFonts w:hint="eastAsia"/>
-          <w:lang w:val="en-US" w:eastAsia="zh-CN"/>
-        </w:rPr>
-        <w:t>assert(P != NULL)，为真：程序正常运行。为假：程序中断。#define NDEBUG：不需要做断言时，写在#include &lt;assert.h&gt;之前。</w:t>
-      </w:r>
-    </w:p>
-    <w:p>
-      <w:pPr>
-        <w:numPr>
-          <w:ilvl w:val="0"/>
-          <w:numId w:val="1"/>
-        </w:numPr>
-        <w:ind w:left="425" w:leftChars="0" w:hanging="425" w:firstLineChars="0"/>
-      </w:pPr>
-      <w:r>
-        <w:rPr>
-          <w:rFonts w:hint="eastAsia"/>
-          <w:lang w:val="en-US" w:eastAsia="zh-CN"/>
-        </w:rPr>
-        <w:t>指针比较大小，允许跟数组最大长度的后一个地址比较，不允许跟首地址的前一个地址比较，原因是前一个地址表示的字段可能用来维护数组的长度。</w:t>
-      </w:r>
-    </w:p>
-    <w:p>
-      <w:pPr>
-        <w:numPr>
-          <w:ilvl w:val="0"/>
-          <w:numId w:val="1"/>
-        </w:numPr>
-        <w:ind w:left="425" w:leftChars="0" w:hanging="425" w:firstLineChars="0"/>
-      </w:pPr>
-      <w:r>
-        <w:rPr>
-          <w:rFonts w:hint="eastAsia"/>
-          <w:lang w:val="en-US" w:eastAsia="zh-CN"/>
-        </w:rPr>
-        <w:t xml:space="preserve">结构体变量初始化：{.成员变量名=  } </w:t>
-      </w:r>
-    </w:p>
-    <w:p>
-      <w:pPr>
-        <w:numPr>
-          <w:ilvl w:val="0"/>
-          <w:numId w:val="1"/>
-        </w:numPr>
-        <w:ind w:left="425" w:leftChars="0" w:hanging="425" w:firstLineChars="0"/>
-      </w:pPr>
-      <w:r>
-        <w:rPr>
-          <w:rFonts w:hint="eastAsia"/>
-          <w:lang w:val="en-US" w:eastAsia="zh-CN"/>
-        </w:rPr>
-        <w:t>调试：数组传参，看形参的数组元素， 数组名,10   显示数组元素</w:t>
-      </w:r>
-    </w:p>
-    <w:p>
-      <w:pPr>
-        <w:numPr>
-          <w:ilvl w:val="0"/>
-          <w:numId w:val="1"/>
-        </w:numPr>
-        <w:ind w:left="425" w:leftChars="0" w:hanging="425" w:firstLineChars="0"/>
-      </w:pPr>
-      <w:r>
-        <w:rPr>
-          <w:rFonts w:hint="eastAsia"/>
-          <w:lang w:val="en-US" w:eastAsia="zh-CN"/>
-        </w:rPr>
-        <w:t>小端字节序储存：内存由低到高编址，数据的低位字节存到低地址开始，到高位字节存到高地址结束。大端字节序储存：数据的高位字节存到低地址开始，到低位字节存到高地址结束。</w:t>
-      </w:r>
-    </w:p>
-    <w:p>
-      <w:pPr>
-        <w:numPr>
-          <w:ilvl w:val="0"/>
-          <w:numId w:val="1"/>
-        </w:numPr>
-        <w:ind w:left="425" w:leftChars="0" w:hanging="425" w:firstLineChars="0"/>
-      </w:pPr>
-      <w:r>
-        <w:rPr>
-          <w:rFonts w:hint="eastAsia"/>
-          <w:lang w:val="en-US" w:eastAsia="zh-CN"/>
-        </w:rPr>
-        <w:t>整形提升：32位原码&gt;&gt;&gt;反码&gt;&gt;&gt;补码&gt;&gt;&gt;截取&gt;&gt;&gt;整形提升&gt;&gt;&gt;根据类型+最高位符号位填补</w:t>
-      </w:r>
-    </w:p>
-    <w:p>
-      <w:pPr>
-        <w:numPr>
-          <w:ilvl w:val="0"/>
-          <w:numId w:val="1"/>
-        </w:numPr>
-        <w:ind w:left="425" w:leftChars="0" w:hanging="425" w:firstLineChars="0"/>
-      </w:pPr>
-      <w:r>
-        <w:rPr>
-          <w:rFonts w:hint="eastAsia"/>
-          <w:lang w:val="en-US" w:eastAsia="zh-CN"/>
-        </w:rPr>
-        <w:t>整形提升：对于short与char类型。有符号（变量的类型，char一般默认有符号），前面补符号位；无符号，前面补0</w:t>
-      </w:r>
-    </w:p>
-    <w:p>
-      <w:pPr>
-        <w:numPr>
-          <w:ilvl w:val="0"/>
-          <w:numId w:val="1"/>
-        </w:numPr>
-        <w:ind w:left="425" w:leftChars="0" w:hanging="425" w:firstLineChars="0"/>
-      </w:pPr>
-      <w:r>
-        <w:rPr>
-          <w:rFonts w:hint="eastAsia"/>
-          <w:lang w:val="en-US" w:eastAsia="zh-CN"/>
-        </w:rPr>
-        <w:t>浮点数在内存中的存储：(-1)</w:t>
-      </w:r>
-      <w:r>
-        <w:rPr>
-          <w:rFonts w:hint="eastAsia"/>
-          <w:vertAlign w:val="superscript"/>
-          <w:lang w:val="en-US" w:eastAsia="zh-CN"/>
-        </w:rPr>
-        <w:t>S</w:t>
-      </w:r>
-      <w:r>
-        <w:rPr>
-          <w:rFonts w:hint="eastAsia"/>
-          <w:lang w:val="en-US" w:eastAsia="zh-CN"/>
-        </w:rPr>
-        <w:t>*M*2</w:t>
-      </w:r>
-      <w:r>
-        <w:rPr>
-          <w:rFonts w:hint="eastAsia"/>
-          <w:vertAlign w:val="superscript"/>
-          <w:lang w:val="en-US" w:eastAsia="zh-CN"/>
-        </w:rPr>
-        <w:t xml:space="preserve">E  </w:t>
-      </w:r>
-      <w:r>
-        <w:rPr>
-          <w:rFonts w:hint="eastAsia"/>
-          <w:vertAlign w:val="baseline"/>
-          <w:lang w:val="en-US" w:eastAsia="zh-CN"/>
-        </w:rPr>
-        <w:t xml:space="preserve">  s(1bit)E(8bit)M(23bit)   E：指数+127存储  M：不存1.   只存小数部分，实际上前面这个1放进去了</w:t>
-      </w:r>
-    </w:p>
-    <w:p>
-      <w:pPr>
-        <w:numPr>
-          <w:ilvl w:val="0"/>
-          <w:numId w:val="1"/>
-        </w:numPr>
-        <w:ind w:left="425" w:leftChars="0" w:hanging="425" w:firstLineChars="0"/>
-      </w:pPr>
-      <w:r>
-        <w:rPr>
-          <w:rFonts w:hint="eastAsia"/>
-          <w:lang w:val="en-US" w:eastAsia="zh-CN"/>
-        </w:rPr>
-        <w:t>字符串的值是首字符的地址。</w:t>
-      </w:r>
-    </w:p>
-    <w:p>
-      <w:pPr>
-        <w:numPr>
-          <w:ilvl w:val="0"/>
-          <w:numId w:val="1"/>
-        </w:numPr>
-        <w:ind w:left="425" w:leftChars="0" w:hanging="425" w:firstLineChars="0"/>
-      </w:pPr>
-      <w:r>
-        <w:rPr>
-          <w:rFonts w:hint="eastAsia"/>
-          <w:lang w:val="en-US" w:eastAsia="zh-CN"/>
-        </w:rPr>
-        <w:t>sizeof(arr):计算整个数组的大小；&amp;arr+1：跳过整个数组。</w:t>
-      </w:r>
-    </w:p>
-    <w:p>
-      <w:pPr>
-        <w:numPr>
-          <w:ilvl w:val="0"/>
-          <w:numId w:val="1"/>
-        </w:numPr>
-        <w:ind w:left="425" w:leftChars="0" w:hanging="425" w:firstLineChars="0"/>
-      </w:pPr>
-      <w:r>
-        <w:rPr>
-          <w:rFonts w:hint="eastAsia"/>
-          <w:lang w:val="en-US" w:eastAsia="zh-CN"/>
-        </w:rPr>
-        <w:t>数组传参：形参的本质是首元素指针，即便是数组形式。</w:t>
-      </w:r>
-    </w:p>
-    <w:p>
-      <w:pPr>
-        <w:numPr>
-          <w:ilvl w:val="0"/>
-          <w:numId w:val="1"/>
-        </w:numPr>
-        <w:ind w:left="425" w:leftChars="0" w:hanging="425" w:firstLineChars="0"/>
-      </w:pPr>
-      <w:r>
-        <w:rPr>
-          <w:rFonts w:hint="eastAsia"/>
-          <w:lang w:val="en-US" w:eastAsia="zh-CN"/>
-        </w:rPr>
-        <w:t>数组指针：二维数组传参，形参要么是数组指针，要么是二维数组。</w:t>
+        <w:t>转义字符：\0（\ddd）：表示3位八进制数。 \xdd：表示2位十六进制数。\0：null值，ASCII码为0，相当于数字0。</w:t>
+      </w:r>
+      <w:r>
+        <w:rPr>
+          <w:rFonts w:hint="default"/>
+          <w:lang w:val="en-US" w:eastAsia="zh-CN"/>
+        </w:rPr>
+        <w:t>’</w:t>
+      </w:r>
+      <w:r>
+        <w:rPr>
+          <w:rFonts w:hint="eastAsia"/>
+          <w:lang w:val="en-US" w:eastAsia="zh-CN"/>
+        </w:rPr>
+        <w:t>0</w:t>
+      </w:r>
+      <w:r>
+        <w:rPr>
+          <w:rFonts w:hint="default"/>
+          <w:lang w:val="en-US" w:eastAsia="zh-CN"/>
+        </w:rPr>
+        <w:t>’</w:t>
+      </w:r>
+      <w:r>
+        <w:rPr>
+          <w:rFonts w:hint="eastAsia"/>
+          <w:lang w:val="en-US" w:eastAsia="zh-CN"/>
+        </w:rPr>
+        <w:t>：字符0，ASCII码为48。</w:t>
       </w:r>
       <w:bookmarkStart w:id="0" w:name="_GoBack"/>
       <w:bookmarkEnd w:id="0"/>
+    </w:p>
+    <w:p>
+      <w:pPr>
+        <w:numPr>
+          <w:ilvl w:val="0"/>
+          <w:numId w:val="1"/>
+        </w:numPr>
+        <w:ind w:left="425" w:leftChars="0" w:hanging="425" w:firstLineChars="0"/>
+      </w:pPr>
+      <w:r>
+        <w:rPr>
+          <w:rFonts w:hint="eastAsia"/>
+          <w:lang w:val="en-US" w:eastAsia="zh-CN"/>
+        </w:rPr>
+        <w:t>sizeof关键字或运算符，优先级高于算术运算符，计算类型的长度，表达式不真实计算，根据类型就能计算出所占空间的大小。</w:t>
+      </w:r>
+    </w:p>
+    <w:p>
+      <w:pPr>
+        <w:numPr>
+          <w:ilvl w:val="0"/>
+          <w:numId w:val="1"/>
+        </w:numPr>
+        <w:ind w:left="425" w:leftChars="0" w:hanging="425" w:firstLineChars="0"/>
+      </w:pPr>
+      <w:r>
+        <w:rPr>
+          <w:rFonts w:hint="eastAsia"/>
+          <w:lang w:val="en-US" w:eastAsia="zh-CN"/>
+        </w:rPr>
+        <w:t>signed与unsigned：int、char默认有符号，有符合打印%d，无符号打印%u。</w:t>
+      </w:r>
+    </w:p>
+    <w:p>
+      <w:pPr>
+        <w:numPr>
+          <w:ilvl w:val="0"/>
+          <w:numId w:val="1"/>
+        </w:numPr>
+        <w:ind w:left="425" w:leftChars="0" w:hanging="425" w:firstLineChars="0"/>
+      </w:pPr>
+      <w:r>
+        <w:rPr>
+          <w:rFonts w:hint="eastAsia"/>
+          <w:lang w:val="en-US" w:eastAsia="zh-CN"/>
+        </w:rPr>
+        <w:t>浮点数：默认double，float类型需后面加f。</w:t>
+      </w:r>
+    </w:p>
+    <w:p>
+      <w:pPr>
+        <w:numPr>
+          <w:ilvl w:val="0"/>
+          <w:numId w:val="1"/>
+        </w:numPr>
+        <w:ind w:left="425" w:leftChars="0" w:hanging="425" w:firstLineChars="0"/>
+      </w:pPr>
+      <w:r>
+        <w:rPr>
+          <w:rFonts w:hint="eastAsia"/>
+          <w:lang w:val="en-US" w:eastAsia="zh-CN"/>
+        </w:rPr>
+        <w:t>局部变量在栈区，需初始化；全局变量在静态区，默认为0。</w:t>
+      </w:r>
+    </w:p>
+    <w:p>
+      <w:pPr>
+        <w:numPr>
+          <w:ilvl w:val="0"/>
+          <w:numId w:val="1"/>
+        </w:numPr>
+        <w:ind w:left="425" w:leftChars="0" w:hanging="425" w:firstLineChars="0"/>
+      </w:pPr>
+      <w:r>
+        <w:rPr>
+          <w:rFonts w:hint="eastAsia"/>
+          <w:lang w:val="en-US" w:eastAsia="zh-CN"/>
+        </w:rPr>
+        <w:t>负数求模，符号由第一个操作数决定。</w:t>
+      </w:r>
+    </w:p>
+    <w:p>
+      <w:pPr>
+        <w:numPr>
+          <w:ilvl w:val="0"/>
+          <w:numId w:val="1"/>
+        </w:numPr>
+        <w:ind w:left="425" w:leftChars="0" w:hanging="425" w:firstLineChars="0"/>
+      </w:pPr>
+      <w:r>
+        <w:rPr>
+          <w:rFonts w:hint="eastAsia"/>
+          <w:lang w:val="en-US" w:eastAsia="zh-CN"/>
+        </w:rPr>
+        <w:t>scanf：除%c外，都会跳过前面的空白字符。%s：直到空白字符结束，末尾加\0字符串结束标识符，一般指定字符串最大长度。%*：忽略输入时参数之间的间隔符。返回值：成功读取的参数个数，读取错误或文本末尾时返回-1（EOF）。</w:t>
+      </w:r>
+    </w:p>
+    <w:p>
+      <w:pPr>
+        <w:numPr>
+          <w:ilvl w:val="0"/>
+          <w:numId w:val="1"/>
+        </w:numPr>
+        <w:ind w:left="425" w:leftChars="0" w:hanging="425" w:firstLineChars="0"/>
+      </w:pPr>
+      <w:r>
+        <w:rPr>
+          <w:rFonts w:hint="eastAsia"/>
+          <w:lang w:val="en-US" w:eastAsia="zh-CN"/>
+        </w:rPr>
+        <w:t>常量建议放在==的左边。</w:t>
+      </w:r>
+    </w:p>
+    <w:p>
+      <w:pPr>
+        <w:numPr>
+          <w:ilvl w:val="0"/>
+          <w:numId w:val="1"/>
+        </w:numPr>
+        <w:ind w:left="425" w:leftChars="0" w:hanging="425" w:firstLineChars="0"/>
+      </w:pPr>
+      <w:r>
+        <w:rPr>
+          <w:rFonts w:hint="eastAsia"/>
+          <w:lang w:val="en-US" w:eastAsia="zh-CN"/>
+        </w:rPr>
+        <w:t>逻辑运算符：左值满足条件就结束，后续表达式不计算。</w:t>
+      </w:r>
+    </w:p>
+    <w:p>
+      <w:pPr>
+        <w:numPr>
+          <w:ilvl w:val="0"/>
+          <w:numId w:val="1"/>
+        </w:numPr>
+        <w:ind w:left="425" w:leftChars="0" w:hanging="425" w:firstLineChars="0"/>
+      </w:pPr>
+      <w:r>
+        <w:rPr>
+          <w:rFonts w:hint="eastAsia"/>
+          <w:lang w:val="en-US" w:eastAsia="zh-CN"/>
+        </w:rPr>
+        <w:t>数组的类型：把数组名去掉剩余就是数组的类型。</w:t>
+      </w:r>
+    </w:p>
+    <w:p>
+      <w:pPr>
+        <w:numPr>
+          <w:ilvl w:val="0"/>
+          <w:numId w:val="1"/>
+        </w:numPr>
+        <w:ind w:left="425" w:leftChars="0" w:hanging="425" w:firstLineChars="0"/>
+      </w:pPr>
+      <w:r>
+        <w:rPr>
+          <w:rFonts w:hint="eastAsia"/>
+          <w:lang w:val="en-US" w:eastAsia="zh-CN"/>
+        </w:rPr>
+        <w:t xml:space="preserve">四舍五入：(int)((b*100)+0.5)/100.0;  </w:t>
+      </w:r>
+    </w:p>
+    <w:p>
+      <w:pPr>
+        <w:numPr>
+          <w:ilvl w:val="0"/>
+          <w:numId w:val="1"/>
+        </w:numPr>
+        <w:ind w:left="425" w:leftChars="0" w:hanging="425" w:firstLineChars="0"/>
+      </w:pPr>
+      <w:r>
+        <w:rPr>
+          <w:rFonts w:hint="eastAsia"/>
+          <w:lang w:val="en-US" w:eastAsia="zh-CN"/>
+        </w:rPr>
+        <w:t>static修饰局部变量，</w:t>
+      </w:r>
+    </w:p>
+    <w:p>
+      <w:pPr>
+        <w:numPr>
+          <w:ilvl w:val="0"/>
+          <w:numId w:val="1"/>
+        </w:numPr>
+        <w:ind w:left="425" w:leftChars="0" w:hanging="425" w:firstLineChars="0"/>
+      </w:pPr>
+      <w:r>
+        <w:rPr>
+          <w:rFonts w:hint="eastAsia"/>
+          <w:lang w:val="en-US" w:eastAsia="zh-CN"/>
+        </w:rPr>
+        <w:t>栈区分配内存地址，vsX86环境下，按照定义顺序先使用高地址，再使用低地址。</w:t>
+      </w:r>
+    </w:p>
+    <w:p>
+      <w:pPr>
+        <w:numPr>
+          <w:ilvl w:val="0"/>
+          <w:numId w:val="1"/>
+        </w:numPr>
+        <w:ind w:left="425" w:leftChars="0" w:hanging="425" w:firstLineChars="0"/>
+      </w:pPr>
+      <w:r>
+        <w:rPr>
+          <w:rFonts w:hint="eastAsia"/>
+          <w:lang w:val="en-US" w:eastAsia="zh-CN"/>
+        </w:rPr>
+        <w:t>野指针：未初始化，越界访问，指向释放空间。要避免返回局部变量的地址。</w:t>
+      </w:r>
+    </w:p>
+    <w:p>
+      <w:pPr>
+        <w:numPr>
+          <w:ilvl w:val="0"/>
+          <w:numId w:val="1"/>
+        </w:numPr>
+        <w:ind w:left="425" w:leftChars="0" w:hanging="425" w:firstLineChars="0"/>
+      </w:pPr>
+      <w:r>
+        <w:rPr>
+          <w:rFonts w:hint="eastAsia"/>
+          <w:lang w:val="en-US" w:eastAsia="zh-CN"/>
+        </w:rPr>
+        <w:t>assert(P != NULL)，为真：程序正常运行。为假：程序中断。#define NDEBUG：不需要做断言时，写在#include &lt;assert.h&gt;之前。</w:t>
+      </w:r>
+    </w:p>
+    <w:p>
+      <w:pPr>
+        <w:numPr>
+          <w:ilvl w:val="0"/>
+          <w:numId w:val="1"/>
+        </w:numPr>
+        <w:ind w:left="425" w:leftChars="0" w:hanging="425" w:firstLineChars="0"/>
+      </w:pPr>
+      <w:r>
+        <w:rPr>
+          <w:rFonts w:hint="eastAsia"/>
+          <w:lang w:val="en-US" w:eastAsia="zh-CN"/>
+        </w:rPr>
+        <w:t>指针比较大小，允许跟数组最大长度的后一个地址比较，不允许跟首地址的前一个地址比较，原因是前一个地址表示的字段可能用来维护数组的长度。</w:t>
+      </w:r>
+    </w:p>
+    <w:p>
+      <w:pPr>
+        <w:numPr>
+          <w:ilvl w:val="0"/>
+          <w:numId w:val="1"/>
+        </w:numPr>
+        <w:ind w:left="425" w:leftChars="0" w:hanging="425" w:firstLineChars="0"/>
+      </w:pPr>
+      <w:r>
+        <w:rPr>
+          <w:rFonts w:hint="eastAsia"/>
+          <w:lang w:val="en-US" w:eastAsia="zh-CN"/>
+        </w:rPr>
+        <w:t xml:space="preserve">结构体变量初始化：{.成员变量名=  } </w:t>
+      </w:r>
+    </w:p>
+    <w:p>
+      <w:pPr>
+        <w:numPr>
+          <w:ilvl w:val="0"/>
+          <w:numId w:val="1"/>
+        </w:numPr>
+        <w:ind w:left="425" w:leftChars="0" w:hanging="425" w:firstLineChars="0"/>
+      </w:pPr>
+      <w:r>
+        <w:rPr>
+          <w:rFonts w:hint="eastAsia"/>
+          <w:lang w:val="en-US" w:eastAsia="zh-CN"/>
+        </w:rPr>
+        <w:t>调试：数组传参，看形参的数组元素， 数组名,10   显示数组元素</w:t>
+      </w:r>
+    </w:p>
+    <w:p>
+      <w:pPr>
+        <w:numPr>
+          <w:ilvl w:val="0"/>
+          <w:numId w:val="1"/>
+        </w:numPr>
+        <w:ind w:left="425" w:leftChars="0" w:hanging="425" w:firstLineChars="0"/>
+      </w:pPr>
+      <w:r>
+        <w:rPr>
+          <w:rFonts w:hint="eastAsia"/>
+          <w:lang w:val="en-US" w:eastAsia="zh-CN"/>
+        </w:rPr>
+        <w:t>小端字节序储存：内存由低到高编址，数据的低位字节存到低地址开始，到高位字节存到高地址结束。大端字节序储存：数据的高位字节存到低地址开始，到低位字节存到高地址结束。</w:t>
+      </w:r>
+    </w:p>
+    <w:p>
+      <w:pPr>
+        <w:numPr>
+          <w:ilvl w:val="0"/>
+          <w:numId w:val="1"/>
+        </w:numPr>
+        <w:ind w:left="425" w:leftChars="0" w:hanging="425" w:firstLineChars="0"/>
+      </w:pPr>
+      <w:r>
+        <w:rPr>
+          <w:rFonts w:hint="eastAsia"/>
+          <w:lang w:val="en-US" w:eastAsia="zh-CN"/>
+        </w:rPr>
+        <w:t>整形提升：32位原码&gt;&gt;&gt;反码&gt;&gt;&gt;补码&gt;&gt;&gt;截取&gt;&gt;&gt;整形提升&gt;&gt;&gt;根据类型+最高位符号位填补</w:t>
+      </w:r>
+    </w:p>
+    <w:p>
+      <w:pPr>
+        <w:numPr>
+          <w:ilvl w:val="0"/>
+          <w:numId w:val="1"/>
+        </w:numPr>
+        <w:ind w:left="425" w:leftChars="0" w:hanging="425" w:firstLineChars="0"/>
+      </w:pPr>
+      <w:r>
+        <w:rPr>
+          <w:rFonts w:hint="eastAsia"/>
+          <w:lang w:val="en-US" w:eastAsia="zh-CN"/>
+        </w:rPr>
+        <w:t>整形提升：对于short与char类型。有符号（变量的类型，char一般默认有符号），前面补符号位；无符号，前面补0</w:t>
+      </w:r>
+    </w:p>
+    <w:p>
+      <w:pPr>
+        <w:numPr>
+          <w:ilvl w:val="0"/>
+          <w:numId w:val="1"/>
+        </w:numPr>
+        <w:ind w:left="425" w:leftChars="0" w:hanging="425" w:firstLineChars="0"/>
+      </w:pPr>
+      <w:r>
+        <w:rPr>
+          <w:rFonts w:hint="eastAsia"/>
+          <w:lang w:val="en-US" w:eastAsia="zh-CN"/>
+        </w:rPr>
+        <w:t>浮点数在内存中的存储：(-1)</w:t>
+      </w:r>
+      <w:r>
+        <w:rPr>
+          <w:rFonts w:hint="eastAsia"/>
+          <w:vertAlign w:val="superscript"/>
+          <w:lang w:val="en-US" w:eastAsia="zh-CN"/>
+        </w:rPr>
+        <w:t>S</w:t>
+      </w:r>
+      <w:r>
+        <w:rPr>
+          <w:rFonts w:hint="eastAsia"/>
+          <w:lang w:val="en-US" w:eastAsia="zh-CN"/>
+        </w:rPr>
+        <w:t>*M*2</w:t>
+      </w:r>
+      <w:r>
+        <w:rPr>
+          <w:rFonts w:hint="eastAsia"/>
+          <w:vertAlign w:val="superscript"/>
+          <w:lang w:val="en-US" w:eastAsia="zh-CN"/>
+        </w:rPr>
+        <w:t xml:space="preserve">E  </w:t>
+      </w:r>
+      <w:r>
+        <w:rPr>
+          <w:rFonts w:hint="eastAsia"/>
+          <w:vertAlign w:val="baseline"/>
+          <w:lang w:val="en-US" w:eastAsia="zh-CN"/>
+        </w:rPr>
+        <w:t xml:space="preserve">  s(1bit)E(8bit)M(23bit)   E：指数+127存储  M：不存1.   只存小数部分，实际上前面这个1放进去了</w:t>
+      </w:r>
+    </w:p>
+    <w:p>
+      <w:pPr>
+        <w:numPr>
+          <w:ilvl w:val="0"/>
+          <w:numId w:val="1"/>
+        </w:numPr>
+        <w:ind w:left="425" w:leftChars="0" w:hanging="425" w:firstLineChars="0"/>
+      </w:pPr>
+      <w:r>
+        <w:rPr>
+          <w:rFonts w:hint="eastAsia"/>
+          <w:lang w:val="en-US" w:eastAsia="zh-CN"/>
+        </w:rPr>
+        <w:t>字符串的值是首字符的地址。</w:t>
+      </w:r>
+    </w:p>
+    <w:p>
+      <w:pPr>
+        <w:numPr>
+          <w:ilvl w:val="0"/>
+          <w:numId w:val="1"/>
+        </w:numPr>
+        <w:ind w:left="425" w:leftChars="0" w:hanging="425" w:firstLineChars="0"/>
+      </w:pPr>
+      <w:r>
+        <w:rPr>
+          <w:rFonts w:hint="eastAsia"/>
+          <w:lang w:val="en-US" w:eastAsia="zh-CN"/>
+        </w:rPr>
+        <w:t>sizeof(arr):计算整个数组的大小；&amp;arr+1：跳过整个数组。</w:t>
+      </w:r>
+    </w:p>
+    <w:p>
+      <w:pPr>
+        <w:numPr>
+          <w:ilvl w:val="0"/>
+          <w:numId w:val="1"/>
+        </w:numPr>
+        <w:ind w:left="425" w:leftChars="0" w:hanging="425" w:firstLineChars="0"/>
+      </w:pPr>
+      <w:r>
+        <w:rPr>
+          <w:rFonts w:hint="eastAsia"/>
+          <w:lang w:val="en-US" w:eastAsia="zh-CN"/>
+        </w:rPr>
+        <w:t>数组传参：形参的本质是首元素指针，即便是数组形式。</w:t>
+      </w:r>
+    </w:p>
+    <w:p>
+      <w:pPr>
+        <w:numPr>
+          <w:ilvl w:val="0"/>
+          <w:numId w:val="1"/>
+        </w:numPr>
+        <w:ind w:left="425" w:leftChars="0" w:hanging="425" w:firstLineChars="0"/>
+      </w:pPr>
+      <w:r>
+        <w:rPr>
+          <w:rFonts w:hint="eastAsia"/>
+          <w:lang w:val="en-US" w:eastAsia="zh-CN"/>
+        </w:rPr>
+        <w:t>数组指针：二维数组传参，形参要么是数组指针，要么是二维数组。</w:t>
+      </w:r>
     </w:p>
     <w:p>
       <w:pPr>
